--- a/report/report.docx
+++ b/report/report.docx
@@ -679,6 +679,7 @@
         <w:t xml:space="preserve">: </w:t>
       </w:r>
       <w:proofErr w:type="spellStart"/>
+      <w:proofErr w:type="gramStart"/>
       <w:r>
         <w:rPr>
           <w:rFonts w:ascii="Aptos" w:hAnsi="Aptos"/>
@@ -686,6 +687,19 @@
         <w:t>AdamW</w:t>
       </w:r>
       <w:proofErr w:type="spellEnd"/>
+      <w:r>
+        <w:rPr>
+          <w:rFonts w:ascii="Aptos" w:hAnsi="Aptos" w:hint="eastAsia"/>
+        </w:rPr>
+        <w:t>[</w:t>
+      </w:r>
+      <w:proofErr w:type="gramEnd"/>
+      <w:r>
+        <w:rPr>
+          <w:rFonts w:ascii="Aptos" w:hAnsi="Aptos" w:hint="eastAsia"/>
+        </w:rPr>
+        <w:t>2]</w:t>
+      </w:r>
     </w:p>
     <w:p>
       <w:pPr>
@@ -798,7 +812,33 @@
         <w:rPr>
           <w:rFonts w:ascii="Aptos" w:hAnsi="Aptos"/>
         </w:rPr>
-        <w:t xml:space="preserve"> (min </w:t>
+        <w:t xml:space="preserve"> </w:t>
+      </w:r>
+      <w:r>
+        <w:rPr>
+          <w:rFonts w:ascii="Aptos" w:hAnsi="Aptos" w:hint="eastAsia"/>
+        </w:rPr>
+        <w:t>[</w:t>
+      </w:r>
+      <w:proofErr w:type="gramStart"/>
+      <w:r>
+        <w:rPr>
+          <w:rFonts w:ascii="Aptos" w:hAnsi="Aptos" w:hint="eastAsia"/>
+        </w:rPr>
+        <w:t>3]</w:t>
+      </w:r>
+      <w:r>
+        <w:rPr>
+          <w:rFonts w:ascii="Aptos" w:hAnsi="Aptos"/>
+        </w:rPr>
+        <w:t>(</w:t>
+      </w:r>
+      <w:proofErr w:type="gramEnd"/>
+      <w:r>
+        <w:rPr>
+          <w:rFonts w:ascii="Aptos" w:hAnsi="Aptos"/>
+        </w:rPr>
+        <w:t xml:space="preserve">min </w:t>
       </w:r>
       <w:proofErr w:type="spellStart"/>
       <w:r>
@@ -894,6 +934,165 @@
           <w:bCs/>
         </w:rPr>
         <w:lastRenderedPageBreak/>
+        <w:t>Backbone Choice: ResNet-50 FPN</w:t>
+      </w:r>
+    </w:p>
+    <w:p>
+      <w:pPr>
+        <w:rPr>
+          <w:rFonts w:ascii="Aptos" w:hAnsi="Aptos"/>
+        </w:rPr>
+      </w:pPr>
+      <w:r>
+        <w:rPr>
+          <w:rFonts w:ascii="Aptos" w:hAnsi="Aptos"/>
+        </w:rPr>
+        <w:t>PROS:</w:t>
+      </w:r>
+    </w:p>
+    <w:p>
+      <w:pPr>
+        <w:numPr>
+          <w:ilvl w:val="0"/>
+          <w:numId w:val="9"/>
+        </w:numPr>
+        <w:rPr>
+          <w:rFonts w:ascii="Aptos" w:hAnsi="Aptos"/>
+        </w:rPr>
+      </w:pPr>
+      <w:r>
+        <w:rPr>
+          <w:rFonts w:ascii="Aptos" w:hAnsi="Aptos"/>
+        </w:rPr>
+        <w:t>Strong feature extraction via residual learning</w:t>
+      </w:r>
+    </w:p>
+    <w:p>
+      <w:pPr>
+        <w:numPr>
+          <w:ilvl w:val="0"/>
+          <w:numId w:val="9"/>
+        </w:numPr>
+        <w:rPr>
+          <w:rFonts w:ascii="Aptos" w:hAnsi="Aptos"/>
+        </w:rPr>
+      </w:pPr>
+      <w:r>
+        <w:rPr>
+          <w:rFonts w:ascii="Aptos" w:hAnsi="Aptos"/>
+        </w:rPr>
+        <w:t>Good balance of accuracy and computational cost</w:t>
+      </w:r>
+    </w:p>
+    <w:p>
+      <w:pPr>
+        <w:numPr>
+          <w:ilvl w:val="0"/>
+          <w:numId w:val="9"/>
+        </w:numPr>
+        <w:rPr>
+          <w:rFonts w:ascii="Aptos" w:hAnsi="Aptos"/>
+        </w:rPr>
+      </w:pPr>
+      <w:r>
+        <w:rPr>
+          <w:rFonts w:ascii="Aptos" w:hAnsi="Aptos"/>
+        </w:rPr>
+        <w:t>FPN enhances multi-scale detection, beneficial for varying object sizes</w:t>
+      </w:r>
+    </w:p>
+    <w:p>
+      <w:pPr>
+        <w:rPr>
+          <w:rFonts w:ascii="Aptos" w:hAnsi="Aptos"/>
+        </w:rPr>
+      </w:pPr>
+      <w:r>
+        <w:rPr>
+          <w:rFonts w:ascii="Aptos" w:hAnsi="Aptos"/>
+        </w:rPr>
+        <w:t>CONS:</w:t>
+      </w:r>
+    </w:p>
+    <w:p>
+      <w:pPr>
+        <w:numPr>
+          <w:ilvl w:val="0"/>
+          <w:numId w:val="10"/>
+        </w:numPr>
+        <w:rPr>
+          <w:rFonts w:ascii="Aptos" w:hAnsi="Aptos"/>
+        </w:rPr>
+      </w:pPr>
+      <w:r>
+        <w:rPr>
+          <w:rFonts w:ascii="Aptos" w:hAnsi="Aptos"/>
+        </w:rPr>
+        <w:t xml:space="preserve">Heavier than lightweight alternatives (e.g., </w:t>
+      </w:r>
+      <w:proofErr w:type="spellStart"/>
+      <w:r>
+        <w:rPr>
+          <w:rFonts w:ascii="Aptos" w:hAnsi="Aptos"/>
+        </w:rPr>
+        <w:t>MobileNet</w:t>
+      </w:r>
+      <w:proofErr w:type="spellEnd"/>
+      <w:r>
+        <w:rPr>
+          <w:rFonts w:ascii="Aptos" w:hAnsi="Aptos"/>
+        </w:rPr>
+        <w:t>)</w:t>
+      </w:r>
+    </w:p>
+    <w:p>
+      <w:pPr>
+        <w:numPr>
+          <w:ilvl w:val="0"/>
+          <w:numId w:val="10"/>
+        </w:numPr>
+        <w:rPr>
+          <w:rFonts w:ascii="Aptos" w:hAnsi="Aptos"/>
+        </w:rPr>
+      </w:pPr>
+      <w:r>
+        <w:rPr>
+          <w:rFonts w:ascii="Aptos" w:hAnsi="Aptos"/>
+        </w:rPr>
+        <w:t>Slower inference compared to shallow networks</w:t>
+      </w:r>
+    </w:p>
+    <w:p>
+      <w:pPr>
+        <w:numPr>
+          <w:ilvl w:val="0"/>
+          <w:numId w:val="10"/>
+        </w:numPr>
+        <w:rPr>
+          <w:rFonts w:ascii="Aptos" w:hAnsi="Aptos"/>
+        </w:rPr>
+      </w:pPr>
+      <w:r>
+        <w:rPr>
+          <w:rFonts w:ascii="Aptos" w:hAnsi="Aptos"/>
+        </w:rPr>
+        <w:t>Slightly less accurate than deeper models like ResNet-101 in some cases</w:t>
+      </w:r>
+    </w:p>
+    <w:p>
+      <w:pPr>
+        <w:rPr>
+          <w:rFonts w:ascii="Aptos" w:hAnsi="Aptos"/>
+          <w:b/>
+          <w:bCs/>
+        </w:rPr>
+      </w:pPr>
+      <w:r>
+        <w:rPr>
+          <w:rFonts w:ascii="Aptos" w:hAnsi="Aptos"/>
+          <w:b/>
+          <w:bCs/>
+        </w:rPr>
         <w:t>Training</w:t>
       </w:r>
       <w:r>
@@ -1354,7 +1553,9 @@
     <w:p>
       <w:pPr>
         <w:rPr>
-          <w:rFonts w:ascii="Aptos" w:hAnsi="Aptos"/>
+          <w:rFonts w:ascii="Aptos" w:hAnsi="Aptos" w:hint="eastAsia"/>
+          <w:b/>
+          <w:bCs/>
         </w:rPr>
       </w:pPr>
       <w:r>
@@ -1399,7 +1600,9 @@
     <w:p>
       <w:pPr>
         <w:rPr>
-          <w:rFonts w:ascii="Aptos" w:hAnsi="Aptos"/>
+          <w:rFonts w:ascii="Aptos" w:hAnsi="Aptos" w:hint="eastAsia"/>
+          <w:b/>
+          <w:bCs/>
           <w:sz w:val="32"/>
           <w:szCs w:val="28"/>
         </w:rPr>
@@ -1412,6 +1615,7 @@
           <w:sz w:val="32"/>
           <w:szCs w:val="28"/>
         </w:rPr>
+        <w:lastRenderedPageBreak/>
         <w:t>4. Additional Experiments</w:t>
       </w:r>
     </w:p>
@@ -1515,7 +1719,6 @@
         <w:rPr>
           <w:rFonts w:ascii="Aptos" w:hAnsi="Aptos"/>
         </w:rPr>
-        <w:lastRenderedPageBreak/>
         <w:t>By isolating training per class, the model simplifies its task into binary instance detection: “object or not” for a given class. This can potentially</w:t>
       </w:r>
       <w:r>
@@ -2399,12 +2602,8 @@
       </w:r>
     </w:p>
     <w:p>
-      <w:pPr>
-        <w:rPr>
-          <w:rFonts w:hint="eastAsia"/>
-        </w:rPr>
-      </w:pPr>
-      <w:r>
+      <w:r>
+        <w:lastRenderedPageBreak/>
         <w:t xml:space="preserve">[1] K. He, G. </w:t>
       </w:r>
       <w:proofErr w:type="spellStart"/>
@@ -2436,34 +2635,60 @@
           <w:i/>
           <w:iCs/>
         </w:rPr>
-        <w:t>Proc. ICCV</w:t>
+        <w:t>Proceedings of the IEEE International Conference on Computer Vision (ICCV)</w:t>
       </w:r>
       <w:r>
         <w:t>, 2017, pp. 2961–2969.</w:t>
       </w:r>
       <w:r>
-        <w:br/>
-        <w:t>[</w:t>
-      </w:r>
-      <w:r>
-        <w:rPr>
-          <w:rFonts w:hint="eastAsia"/>
-        </w:rPr>
-        <w:t>2</w:t>
-      </w:r>
-      <w:r>
-        <w:t xml:space="preserve">] T.-Y. Lin, M. Maire, S. Belongie, et al., “Microsoft COCO: Common Objects in Context,” in </w:t>
-      </w:r>
+        <w:t xml:space="preserve"> </w:t>
+      </w:r>
+    </w:p>
+    <w:p>
+      <w:r>
+        <w:t xml:space="preserve">[2] I. Loshchilov and F. Hutter, "Decoupled weight decay regularization," </w:t>
+      </w:r>
+      <w:proofErr w:type="spellStart"/>
       <w:r>
         <w:rPr>
           <w:i/>
           <w:iCs/>
         </w:rPr>
-        <w:t>ECCV</w:t>
-      </w:r>
-      <w:r>
-        <w:t>, 2014.</w:t>
-      </w:r>
+        <w:t>arXiv</w:t>
+      </w:r>
+      <w:proofErr w:type="spellEnd"/>
+      <w:r>
+        <w:rPr>
+          <w:i/>
+          <w:iCs/>
+        </w:rPr>
+        <w:t xml:space="preserve"> preprint arXiv:1711.05101</w:t>
+      </w:r>
+      <w:r>
+        <w:t>, 2017.</w:t>
+      </w:r>
+    </w:p>
+    <w:p>
+      <w:r>
+        <w:t xml:space="preserve">[3] L. N. Smith, "Cyclical learning rates for training neural networks," in </w:t>
+      </w:r>
+      <w:r>
+        <w:rPr>
+          <w:i/>
+          <w:iCs/>
+        </w:rPr>
+        <w:t>Proceedings of the IEEE Winter Conference on Applications of Computer Vision (WACV)</w:t>
+      </w:r>
+      <w:r>
+        <w:t>, 2017, pp. 464–472.</w:t>
+      </w:r>
+    </w:p>
+    <w:p>
+      <w:pPr>
+        <w:rPr>
+          <w:rFonts w:hint="eastAsia"/>
+        </w:rPr>
+      </w:pPr>
     </w:p>
     <w:sectPr>
       <w:pgSz w:w="11906" w:h="16838"/>
@@ -2627,6 +2852,155 @@
     </w:lvl>
   </w:abstractNum>
   <w:abstractNum w:abstractNumId="1" w15:restartNumberingAfterBreak="0">
+    <w:nsid w:val="08723A9D"/>
+    <w:multiLevelType w:val="multilevel"/>
+    <w:tmpl w:val="B798E814"/>
+    <w:lvl w:ilvl="0">
+      <w:start w:val="1"/>
+      <w:numFmt w:val="bullet"/>
+      <w:lvlText w:val=""/>
+      <w:lvlJc w:val="left"/>
+      <w:pPr>
+        <w:tabs>
+          <w:tab w:val="num" w:pos="720"/>
+        </w:tabs>
+        <w:ind w:left="720" w:hanging="360"/>
+      </w:pPr>
+      <w:rPr>
+        <w:rFonts w:ascii="Symbol" w:hAnsi="Symbol" w:hint="default"/>
+        <w:sz w:val="20"/>
+      </w:rPr>
+    </w:lvl>
+    <w:lvl w:ilvl="1" w:tentative="1">
+      <w:start w:val="1"/>
+      <w:numFmt w:val="bullet"/>
+      <w:lvlText w:val="o"/>
+      <w:lvlJc w:val="left"/>
+      <w:pPr>
+        <w:tabs>
+          <w:tab w:val="num" w:pos="1440"/>
+        </w:tabs>
+        <w:ind w:left="1440" w:hanging="360"/>
+      </w:pPr>
+      <w:rPr>
+        <w:rFonts w:ascii="Courier New" w:hAnsi="Courier New" w:hint="default"/>
+        <w:sz w:val="20"/>
+      </w:rPr>
+    </w:lvl>
+    <w:lvl w:ilvl="2" w:tentative="1">
+      <w:start w:val="1"/>
+      <w:numFmt w:val="bullet"/>
+      <w:lvlText w:val=""/>
+      <w:lvlJc w:val="left"/>
+      <w:pPr>
+        <w:tabs>
+          <w:tab w:val="num" w:pos="2160"/>
+        </w:tabs>
+        <w:ind w:left="2160" w:hanging="360"/>
+      </w:pPr>
+      <w:rPr>
+        <w:rFonts w:ascii="Wingdings" w:hAnsi="Wingdings" w:hint="default"/>
+        <w:sz w:val="20"/>
+      </w:rPr>
+    </w:lvl>
+    <w:lvl w:ilvl="3" w:tentative="1">
+      <w:start w:val="1"/>
+      <w:numFmt w:val="bullet"/>
+      <w:lvlText w:val=""/>
+      <w:lvlJc w:val="left"/>
+      <w:pPr>
+        <w:tabs>
+          <w:tab w:val="num" w:pos="2880"/>
+        </w:tabs>
+        <w:ind w:left="2880" w:hanging="360"/>
+      </w:pPr>
+      <w:rPr>
+        <w:rFonts w:ascii="Wingdings" w:hAnsi="Wingdings" w:hint="default"/>
+        <w:sz w:val="20"/>
+      </w:rPr>
+    </w:lvl>
+    <w:lvl w:ilvl="4" w:tentative="1">
+      <w:start w:val="1"/>
+      <w:numFmt w:val="bullet"/>
+      <w:lvlText w:val=""/>
+      <w:lvlJc w:val="left"/>
+      <w:pPr>
+        <w:tabs>
+          <w:tab w:val="num" w:pos="3600"/>
+        </w:tabs>
+        <w:ind w:left="3600" w:hanging="360"/>
+      </w:pPr>
+      <w:rPr>
+        <w:rFonts w:ascii="Wingdings" w:hAnsi="Wingdings" w:hint="default"/>
+        <w:sz w:val="20"/>
+      </w:rPr>
+    </w:lvl>
+    <w:lvl w:ilvl="5" w:tentative="1">
+      <w:start w:val="1"/>
+      <w:numFmt w:val="bullet"/>
+      <w:lvlText w:val=""/>
+      <w:lvlJc w:val="left"/>
+      <w:pPr>
+        <w:tabs>
+          <w:tab w:val="num" w:pos="4320"/>
+        </w:tabs>
+        <w:ind w:left="4320" w:hanging="360"/>
+      </w:pPr>
+      <w:rPr>
+        <w:rFonts w:ascii="Wingdings" w:hAnsi="Wingdings" w:hint="default"/>
+        <w:sz w:val="20"/>
+      </w:rPr>
+    </w:lvl>
+    <w:lvl w:ilvl="6" w:tentative="1">
+      <w:start w:val="1"/>
+      <w:numFmt w:val="bullet"/>
+      <w:lvlText w:val=""/>
+      <w:lvlJc w:val="left"/>
+      <w:pPr>
+        <w:tabs>
+          <w:tab w:val="num" w:pos="5040"/>
+        </w:tabs>
+        <w:ind w:left="5040" w:hanging="360"/>
+      </w:pPr>
+      <w:rPr>
+        <w:rFonts w:ascii="Wingdings" w:hAnsi="Wingdings" w:hint="default"/>
+        <w:sz w:val="20"/>
+      </w:rPr>
+    </w:lvl>
+    <w:lvl w:ilvl="7" w:tentative="1">
+      <w:start w:val="1"/>
+      <w:numFmt w:val="bullet"/>
+      <w:lvlText w:val=""/>
+      <w:lvlJc w:val="left"/>
+      <w:pPr>
+        <w:tabs>
+          <w:tab w:val="num" w:pos="5760"/>
+        </w:tabs>
+        <w:ind w:left="5760" w:hanging="360"/>
+      </w:pPr>
+      <w:rPr>
+        <w:rFonts w:ascii="Wingdings" w:hAnsi="Wingdings" w:hint="default"/>
+        <w:sz w:val="20"/>
+      </w:rPr>
+    </w:lvl>
+    <w:lvl w:ilvl="8" w:tentative="1">
+      <w:start w:val="1"/>
+      <w:numFmt w:val="bullet"/>
+      <w:lvlText w:val=""/>
+      <w:lvlJc w:val="left"/>
+      <w:pPr>
+        <w:tabs>
+          <w:tab w:val="num" w:pos="6480"/>
+        </w:tabs>
+        <w:ind w:left="6480" w:hanging="360"/>
+      </w:pPr>
+      <w:rPr>
+        <w:rFonts w:ascii="Wingdings" w:hAnsi="Wingdings" w:hint="default"/>
+        <w:sz w:val="20"/>
+      </w:rPr>
+    </w:lvl>
+  </w:abstractNum>
+  <w:abstractNum w:abstractNumId="2" w15:restartNumberingAfterBreak="0">
     <w:nsid w:val="16CB2D19"/>
     <w:multiLevelType w:val="hybridMultilevel"/>
     <w:tmpl w:val="979269A6"/>
@@ -2715,7 +3089,156 @@
       </w:pPr>
     </w:lvl>
   </w:abstractNum>
-  <w:abstractNum w:abstractNumId="2" w15:restartNumberingAfterBreak="0">
+  <w:abstractNum w:abstractNumId="3" w15:restartNumberingAfterBreak="0">
+    <w:nsid w:val="199A4D60"/>
+    <w:multiLevelType w:val="multilevel"/>
+    <w:tmpl w:val="B798E814"/>
+    <w:lvl w:ilvl="0">
+      <w:start w:val="1"/>
+      <w:numFmt w:val="bullet"/>
+      <w:lvlText w:val=""/>
+      <w:lvlJc w:val="left"/>
+      <w:pPr>
+        <w:tabs>
+          <w:tab w:val="num" w:pos="720"/>
+        </w:tabs>
+        <w:ind w:left="720" w:hanging="360"/>
+      </w:pPr>
+      <w:rPr>
+        <w:rFonts w:ascii="Symbol" w:hAnsi="Symbol" w:hint="default"/>
+        <w:sz w:val="20"/>
+      </w:rPr>
+    </w:lvl>
+    <w:lvl w:ilvl="1" w:tentative="1">
+      <w:start w:val="1"/>
+      <w:numFmt w:val="bullet"/>
+      <w:lvlText w:val="o"/>
+      <w:lvlJc w:val="left"/>
+      <w:pPr>
+        <w:tabs>
+          <w:tab w:val="num" w:pos="1440"/>
+        </w:tabs>
+        <w:ind w:left="1440" w:hanging="360"/>
+      </w:pPr>
+      <w:rPr>
+        <w:rFonts w:ascii="Courier New" w:hAnsi="Courier New" w:hint="default"/>
+        <w:sz w:val="20"/>
+      </w:rPr>
+    </w:lvl>
+    <w:lvl w:ilvl="2" w:tentative="1">
+      <w:start w:val="1"/>
+      <w:numFmt w:val="bullet"/>
+      <w:lvlText w:val=""/>
+      <w:lvlJc w:val="left"/>
+      <w:pPr>
+        <w:tabs>
+          <w:tab w:val="num" w:pos="2160"/>
+        </w:tabs>
+        <w:ind w:left="2160" w:hanging="360"/>
+      </w:pPr>
+      <w:rPr>
+        <w:rFonts w:ascii="Wingdings" w:hAnsi="Wingdings" w:hint="default"/>
+        <w:sz w:val="20"/>
+      </w:rPr>
+    </w:lvl>
+    <w:lvl w:ilvl="3" w:tentative="1">
+      <w:start w:val="1"/>
+      <w:numFmt w:val="bullet"/>
+      <w:lvlText w:val=""/>
+      <w:lvlJc w:val="left"/>
+      <w:pPr>
+        <w:tabs>
+          <w:tab w:val="num" w:pos="2880"/>
+        </w:tabs>
+        <w:ind w:left="2880" w:hanging="360"/>
+      </w:pPr>
+      <w:rPr>
+        <w:rFonts w:ascii="Wingdings" w:hAnsi="Wingdings" w:hint="default"/>
+        <w:sz w:val="20"/>
+      </w:rPr>
+    </w:lvl>
+    <w:lvl w:ilvl="4" w:tentative="1">
+      <w:start w:val="1"/>
+      <w:numFmt w:val="bullet"/>
+      <w:lvlText w:val=""/>
+      <w:lvlJc w:val="left"/>
+      <w:pPr>
+        <w:tabs>
+          <w:tab w:val="num" w:pos="3600"/>
+        </w:tabs>
+        <w:ind w:left="3600" w:hanging="360"/>
+      </w:pPr>
+      <w:rPr>
+        <w:rFonts w:ascii="Wingdings" w:hAnsi="Wingdings" w:hint="default"/>
+        <w:sz w:val="20"/>
+      </w:rPr>
+    </w:lvl>
+    <w:lvl w:ilvl="5" w:tentative="1">
+      <w:start w:val="1"/>
+      <w:numFmt w:val="bullet"/>
+      <w:lvlText w:val=""/>
+      <w:lvlJc w:val="left"/>
+      <w:pPr>
+        <w:tabs>
+          <w:tab w:val="num" w:pos="4320"/>
+        </w:tabs>
+        <w:ind w:left="4320" w:hanging="360"/>
+      </w:pPr>
+      <w:rPr>
+        <w:rFonts w:ascii="Wingdings" w:hAnsi="Wingdings" w:hint="default"/>
+        <w:sz w:val="20"/>
+      </w:rPr>
+    </w:lvl>
+    <w:lvl w:ilvl="6" w:tentative="1">
+      <w:start w:val="1"/>
+      <w:numFmt w:val="bullet"/>
+      <w:lvlText w:val=""/>
+      <w:lvlJc w:val="left"/>
+      <w:pPr>
+        <w:tabs>
+          <w:tab w:val="num" w:pos="5040"/>
+        </w:tabs>
+        <w:ind w:left="5040" w:hanging="360"/>
+      </w:pPr>
+      <w:rPr>
+        <w:rFonts w:ascii="Wingdings" w:hAnsi="Wingdings" w:hint="default"/>
+        <w:sz w:val="20"/>
+      </w:rPr>
+    </w:lvl>
+    <w:lvl w:ilvl="7" w:tentative="1">
+      <w:start w:val="1"/>
+      <w:numFmt w:val="bullet"/>
+      <w:lvlText w:val=""/>
+      <w:lvlJc w:val="left"/>
+      <w:pPr>
+        <w:tabs>
+          <w:tab w:val="num" w:pos="5760"/>
+        </w:tabs>
+        <w:ind w:left="5760" w:hanging="360"/>
+      </w:pPr>
+      <w:rPr>
+        <w:rFonts w:ascii="Wingdings" w:hAnsi="Wingdings" w:hint="default"/>
+        <w:sz w:val="20"/>
+      </w:rPr>
+    </w:lvl>
+    <w:lvl w:ilvl="8" w:tentative="1">
+      <w:start w:val="1"/>
+      <w:numFmt w:val="bullet"/>
+      <w:lvlText w:val=""/>
+      <w:lvlJc w:val="left"/>
+      <w:pPr>
+        <w:tabs>
+          <w:tab w:val="num" w:pos="6480"/>
+        </w:tabs>
+        <w:ind w:left="6480" w:hanging="360"/>
+      </w:pPr>
+      <w:rPr>
+        <w:rFonts w:ascii="Wingdings" w:hAnsi="Wingdings" w:hint="default"/>
+        <w:sz w:val="20"/>
+      </w:rPr>
+    </w:lvl>
+  </w:abstractNum>
+  <w:abstractNum w:abstractNumId="4" w15:restartNumberingAfterBreak="0">
     <w:nsid w:val="32F94AE8"/>
     <w:multiLevelType w:val="multilevel"/>
     <w:tmpl w:val="F50C7172"/>
@@ -2864,7 +3387,7 @@
       </w:rPr>
     </w:lvl>
   </w:abstractNum>
-  <w:abstractNum w:abstractNumId="3" w15:restartNumberingAfterBreak="0">
+  <w:abstractNum w:abstractNumId="5" w15:restartNumberingAfterBreak="0">
     <w:nsid w:val="4D295C50"/>
     <w:multiLevelType w:val="multilevel"/>
     <w:tmpl w:val="B798E814"/>
@@ -3013,7 +3536,7 @@
       </w:rPr>
     </w:lvl>
   </w:abstractNum>
-  <w:abstractNum w:abstractNumId="4" w15:restartNumberingAfterBreak="0">
+  <w:abstractNum w:abstractNumId="6" w15:restartNumberingAfterBreak="0">
     <w:nsid w:val="4E600A70"/>
     <w:multiLevelType w:val="multilevel"/>
     <w:tmpl w:val="1D7469A4"/>
@@ -3162,7 +3685,7 @@
       </w:rPr>
     </w:lvl>
   </w:abstractNum>
-  <w:abstractNum w:abstractNumId="5" w15:restartNumberingAfterBreak="0">
+  <w:abstractNum w:abstractNumId="7" w15:restartNumberingAfterBreak="0">
     <w:nsid w:val="5B56434F"/>
     <w:multiLevelType w:val="multilevel"/>
     <w:tmpl w:val="B798E814"/>
@@ -3311,7 +3834,7 @@
       </w:rPr>
     </w:lvl>
   </w:abstractNum>
-  <w:abstractNum w:abstractNumId="6" w15:restartNumberingAfterBreak="0">
+  <w:abstractNum w:abstractNumId="8" w15:restartNumberingAfterBreak="0">
     <w:nsid w:val="77A66FD8"/>
     <w:multiLevelType w:val="multilevel"/>
     <w:tmpl w:val="B798E814"/>
@@ -3460,7 +3983,7 @@
       </w:rPr>
     </w:lvl>
   </w:abstractNum>
-  <w:abstractNum w:abstractNumId="7" w15:restartNumberingAfterBreak="0">
+  <w:abstractNum w:abstractNumId="9" w15:restartNumberingAfterBreak="0">
     <w:nsid w:val="7DDA59B1"/>
     <w:multiLevelType w:val="multilevel"/>
     <w:tmpl w:val="B798E814"/>
@@ -3610,27 +4133,33 @@
     </w:lvl>
   </w:abstractNum>
   <w:num w:numId="1" w16cid:durableId="1525172489">
-    <w:abstractNumId w:val="2"/>
+    <w:abstractNumId w:val="4"/>
   </w:num>
   <w:num w:numId="2" w16cid:durableId="1736776527">
-    <w:abstractNumId w:val="1"/>
+    <w:abstractNumId w:val="2"/>
   </w:num>
   <w:num w:numId="3" w16cid:durableId="1679773787">
     <w:abstractNumId w:val="0"/>
   </w:num>
   <w:num w:numId="4" w16cid:durableId="558709751">
-    <w:abstractNumId w:val="4"/>
+    <w:abstractNumId w:val="6"/>
   </w:num>
   <w:num w:numId="5" w16cid:durableId="1632637264">
+    <w:abstractNumId w:val="7"/>
+  </w:num>
+  <w:num w:numId="6" w16cid:durableId="1052268862">
+    <w:abstractNumId w:val="8"/>
+  </w:num>
+  <w:num w:numId="7" w16cid:durableId="880173582">
+    <w:abstractNumId w:val="9"/>
+  </w:num>
+  <w:num w:numId="8" w16cid:durableId="583682955">
     <w:abstractNumId w:val="5"/>
   </w:num>
-  <w:num w:numId="6" w16cid:durableId="1052268862">
-    <w:abstractNumId w:val="6"/>
+  <w:num w:numId="9" w16cid:durableId="1720471964">
+    <w:abstractNumId w:val="1"/>
   </w:num>
-  <w:num w:numId="7" w16cid:durableId="880173582">
-    <w:abstractNumId w:val="7"/>
-  </w:num>
-  <w:num w:numId="8" w16cid:durableId="583682955">
+  <w:num w:numId="10" w16cid:durableId="289552396">
     <w:abstractNumId w:val="3"/>
   </w:num>
 </w:numbering>
